--- a/1DAM/entornos_de_desarrollo/2evaluacion/Tarea_Unidad_5.docx
+++ b/1DAM/entornos_de_desarrollo/2evaluacion/Tarea_Unidad_5.docx
@@ -16,15 +16,7 @@
         </w:numPr>
       </w:pPr>
       <w:r>
-        <w:t>En los tipos de pruebas, ¿</w:t>
-      </w:r>
-      <w:proofErr w:type="spellStart"/>
-      <w:r>
-        <w:t>que</w:t>
-      </w:r>
-      <w:proofErr w:type="spellEnd"/>
-      <w:r>
-        <w:t xml:space="preserve"> es una caja blanca y una caja negra?</w:t>
+        <w:t>En los tipos de pruebas, ¿que es una caja blanca y una caja negra?</w:t>
       </w:r>
     </w:p>
     <w:p>
@@ -49,20 +41,12 @@
         </w:numPr>
       </w:pPr>
       <w:r>
-        <w:t xml:space="preserve">¿Que se debería probar en </w:t>
-      </w:r>
-      <w:proofErr w:type="gramStart"/>
-      <w:r>
-        <w:t>un test</w:t>
-      </w:r>
-      <w:proofErr w:type="gramEnd"/>
-      <w:r>
-        <w:t xml:space="preserve"> unitario?</w:t>
-      </w:r>
-    </w:p>
-    <w:p>
-      <w:pPr>
-        <w:pStyle w:val="Prrafodelista"/>
+        <w:t>¿Que se debería probar en un test unitario?</w:t>
+      </w:r>
+    </w:p>
+    <w:p>
+      <w:pPr>
+        <w:pStyle w:val="ListParagraph"/>
         <w:numPr>
           <w:ilvl w:val="0"/>
           <w:numId w:val="4"/>
@@ -86,7 +70,7 @@
     </w:p>
     <w:p>
       <w:pPr>
-        <w:pStyle w:val="Prrafodelista"/>
+        <w:pStyle w:val="ListParagraph"/>
         <w:numPr>
           <w:ilvl w:val="0"/>
           <w:numId w:val="4"/>
@@ -104,7 +88,7 @@
     </w:p>
     <w:p>
       <w:pPr>
-        <w:pStyle w:val="Prrafodelista"/>
+        <w:pStyle w:val="ListParagraph"/>
         <w:numPr>
           <w:ilvl w:val="0"/>
           <w:numId w:val="4"/>
@@ -122,7 +106,7 @@
     </w:p>
     <w:p>
       <w:pPr>
-        <w:pStyle w:val="Prrafodelista"/>
+        <w:pStyle w:val="ListParagraph"/>
         <w:numPr>
           <w:ilvl w:val="0"/>
           <w:numId w:val="4"/>
@@ -140,7 +124,7 @@
     </w:p>
     <w:p>
       <w:pPr>
-        <w:pStyle w:val="Prrafodelista"/>
+        <w:pStyle w:val="ListParagraph"/>
         <w:numPr>
           <w:ilvl w:val="0"/>
           <w:numId w:val="4"/>
@@ -158,7 +142,7 @@
     </w:p>
     <w:p>
       <w:pPr>
-        <w:pStyle w:val="Prrafodelista"/>
+        <w:pStyle w:val="ListParagraph"/>
         <w:numPr>
           <w:ilvl w:val="0"/>
           <w:numId w:val="4"/>
@@ -176,7 +160,7 @@
     </w:p>
     <w:p>
       <w:pPr>
-        <w:pStyle w:val="Prrafodelista"/>
+        <w:pStyle w:val="ListParagraph"/>
         <w:numPr>
           <w:ilvl w:val="0"/>
           <w:numId w:val="4"/>
@@ -194,7 +178,7 @@
     </w:p>
     <w:p>
       <w:pPr>
-        <w:pStyle w:val="Prrafodelista"/>
+        <w:pStyle w:val="ListParagraph"/>
         <w:numPr>
           <w:ilvl w:val="0"/>
           <w:numId w:val="4"/>
@@ -218,15 +202,7 @@
         </w:numPr>
       </w:pPr>
       <w:r>
-        <w:t>¿</w:t>
-      </w:r>
-      <w:proofErr w:type="spellStart"/>
-      <w:r>
-        <w:t>Que</w:t>
-      </w:r>
-      <w:proofErr w:type="spellEnd"/>
-      <w:r>
-        <w:t xml:space="preserve"> es un caso de prueba?</w:t>
+        <w:t>¿Que es un caso de prueba?</w:t>
       </w:r>
     </w:p>
     <w:p>
@@ -246,7 +222,7 @@
       <w:hyperlink r:id="rId8" w:tooltip="Aplicación informática" w:history="1">
         <w:r>
           <w:rPr>
-            <w:rStyle w:val="Hipervnculo"/>
+            <w:rStyle w:val="Hyperlink"/>
             <w:color w:val="4F81BD" w:themeColor="accent1"/>
             <w:u w:val="none"/>
             <w:shd w:val="clear" w:color="auto" w:fill="FFFFFF"/>
@@ -275,7 +251,7 @@
     </w:p>
     <w:p>
       <w:pPr>
-        <w:pStyle w:val="Prrafodelista"/>
+        <w:pStyle w:val="ListParagraph"/>
         <w:numPr>
           <w:ilvl w:val="0"/>
           <w:numId w:val="4"/>
@@ -311,7 +287,7 @@
     </w:p>
     <w:p>
       <w:pPr>
-        <w:pStyle w:val="Prrafodelista"/>
+        <w:pStyle w:val="ListParagraph"/>
         <w:numPr>
           <w:ilvl w:val="0"/>
           <w:numId w:val="4"/>
@@ -371,7 +347,7 @@
     </w:p>
     <w:p>
       <w:pPr>
-        <w:pStyle w:val="Prrafodelista"/>
+        <w:pStyle w:val="ListParagraph"/>
         <w:numPr>
           <w:ilvl w:val="0"/>
           <w:numId w:val="4"/>
@@ -384,16 +360,14 @@
         <w:rPr>
           <w:color w:val="4F81BD" w:themeColor="accent1"/>
         </w:rPr>
-        <w:t xml:space="preserve">Una organización no debe probar sus </w:t>
-      </w:r>
-      <w:proofErr w:type="gramStart"/>
-      <w:r>
-        <w:rPr>
-          <w:color w:val="4F81BD" w:themeColor="accent1"/>
-        </w:rPr>
-        <w:t>propios programa</w:t>
-      </w:r>
-      <w:proofErr w:type="gramEnd"/>
+        <w:t>Una organización no debe probar sus propios programa</w:t>
+      </w:r>
+      <w:r>
+        <w:rPr>
+          <w:color w:val="4F81BD" w:themeColor="accent1"/>
+        </w:rPr>
+        <w:t>s</w:t>
+      </w:r>
       <w:r>
         <w:rPr>
           <w:color w:val="4F81BD" w:themeColor="accent1"/>
@@ -403,7 +377,7 @@
     </w:p>
     <w:p>
       <w:pPr>
-        <w:pStyle w:val="Prrafodelista"/>
+        <w:pStyle w:val="ListParagraph"/>
         <w:numPr>
           <w:ilvl w:val="0"/>
           <w:numId w:val="4"/>
@@ -439,7 +413,7 @@
     </w:p>
     <w:p>
       <w:pPr>
-        <w:pStyle w:val="Prrafodelista"/>
+        <w:pStyle w:val="ListParagraph"/>
         <w:numPr>
           <w:ilvl w:val="0"/>
           <w:numId w:val="4"/>
@@ -487,7 +461,7 @@
     </w:p>
     <w:p>
       <w:pPr>
-        <w:pStyle w:val="Prrafodelista"/>
+        <w:pStyle w:val="ListParagraph"/>
         <w:numPr>
           <w:ilvl w:val="0"/>
           <w:numId w:val="4"/>
@@ -535,7 +509,7 @@
     </w:p>
     <w:p>
       <w:pPr>
-        <w:pStyle w:val="Prrafodelista"/>
+        <w:pStyle w:val="ListParagraph"/>
         <w:numPr>
           <w:ilvl w:val="0"/>
           <w:numId w:val="4"/>
@@ -553,7 +527,7 @@
     </w:p>
     <w:p>
       <w:pPr>
-        <w:pStyle w:val="Prrafodelista"/>
+        <w:pStyle w:val="ListParagraph"/>
         <w:numPr>
           <w:ilvl w:val="0"/>
           <w:numId w:val="4"/>
@@ -601,7 +575,7 @@
     </w:p>
     <w:p>
       <w:pPr>
-        <w:pStyle w:val="Prrafodelista"/>
+        <w:pStyle w:val="ListParagraph"/>
         <w:numPr>
           <w:ilvl w:val="0"/>
           <w:numId w:val="4"/>
@@ -625,7 +599,7 @@
     </w:p>
     <w:p>
       <w:pPr>
-        <w:pStyle w:val="Prrafodelista"/>
+        <w:pStyle w:val="ListParagraph"/>
         <w:numPr>
           <w:ilvl w:val="0"/>
           <w:numId w:val="4"/>
@@ -654,26 +628,13 @@
           <w:numId w:val="1"/>
         </w:numPr>
       </w:pPr>
-      <w:proofErr w:type="spellStart"/>
-      <w:r>
-        <w:t>JUnit</w:t>
-      </w:r>
-      <w:proofErr w:type="spellEnd"/>
-      <w:r>
-        <w:t xml:space="preserve"> utiliza una serie de anotaciones en la cabecera de cada método </w:t>
-      </w:r>
-      <w:proofErr w:type="gramStart"/>
-      <w:r>
-        <w:t>de test</w:t>
-      </w:r>
-      <w:proofErr w:type="gramEnd"/>
-      <w:r>
-        <w:t>, ¿cuáles son las más comunes o utilizadas y para qué sirve cada una?</w:t>
-      </w:r>
-    </w:p>
-    <w:p>
-      <w:pPr>
-        <w:pStyle w:val="Prrafodelista"/>
+      <w:r>
+        <w:t>JUnit utiliza una serie de anotaciones en la cabecera de cada método de test, ¿cuáles son las más comunes o utilizadas y para qué sirve cada una?</w:t>
+      </w:r>
+    </w:p>
+    <w:p>
+      <w:pPr>
+        <w:pStyle w:val="ListParagraph"/>
         <w:numPr>
           <w:ilvl w:val="0"/>
           <w:numId w:val="5"/>
@@ -692,7 +653,7 @@
     </w:p>
     <w:p>
       <w:pPr>
-        <w:pStyle w:val="Prrafodelista"/>
+        <w:pStyle w:val="ListParagraph"/>
         <w:numPr>
           <w:ilvl w:val="0"/>
           <w:numId w:val="5"/>
@@ -717,7 +678,7 @@
     </w:p>
     <w:p>
       <w:pPr>
-        <w:pStyle w:val="Prrafodelista"/>
+        <w:pStyle w:val="ListParagraph"/>
         <w:numPr>
           <w:ilvl w:val="0"/>
           <w:numId w:val="5"/>
@@ -737,26 +698,12 @@
         <w:rPr>
           <w:color w:val="4F81BD" w:themeColor="accent1"/>
         </w:rPr>
-        <w:t xml:space="preserve"> Se ejecuta después de </w:t>
-      </w:r>
-      <w:proofErr w:type="gramStart"/>
-      <w:r>
-        <w:rPr>
-          <w:color w:val="4F81BD" w:themeColor="accent1"/>
-        </w:rPr>
-        <w:t>cada test</w:t>
-      </w:r>
-      <w:proofErr w:type="gramEnd"/>
-      <w:r>
-        <w:rPr>
-          <w:color w:val="4F81BD" w:themeColor="accent1"/>
-        </w:rPr>
-        <w:t xml:space="preserve"> y nos servirá para liberar recursos que se hubiesen inicializado en un método @Before.</w:t>
-      </w:r>
-    </w:p>
-    <w:p>
-      <w:pPr>
-        <w:pStyle w:val="Prrafodelista"/>
+        <w:t xml:space="preserve"> Se ejecuta después de cada test y nos servirá para liberar recursos que se hubiesen inicializado en un método @Before.</w:t>
+      </w:r>
+    </w:p>
+    <w:p>
+      <w:pPr>
+        <w:pStyle w:val="ListParagraph"/>
         <w:numPr>
           <w:ilvl w:val="0"/>
           <w:numId w:val="5"/>
@@ -781,7 +728,7 @@
     </w:p>
     <w:p>
       <w:pPr>
-        <w:pStyle w:val="Prrafodelista"/>
+        <w:pStyle w:val="ListParagraph"/>
         <w:numPr>
           <w:ilvl w:val="0"/>
           <w:numId w:val="5"/>
@@ -811,7 +758,6 @@
           <w:numId w:val="1"/>
         </w:numPr>
       </w:pPr>
-      <w:proofErr w:type="spellStart"/>
       <w:r>
         <w:rPr>
           <w:b/>
@@ -820,101 +766,57 @@
           <w:szCs w:val="21"/>
         </w:rPr>
         <w:lastRenderedPageBreak/>
-        <w:t>JUnit</w:t>
-      </w:r>
-      <w:proofErr w:type="spellEnd"/>
-      <w:r>
-        <w:rPr>
-          <w:b/>
+        <w:t xml:space="preserve">JUnit </w:t>
+      </w:r>
+      <w:r>
+        <w:rPr>
           <w:color w:val="0F0F0F"/>
           <w:sz w:val="21"/>
           <w:szCs w:val="21"/>
         </w:rPr>
-        <w:t xml:space="preserve"> </w:t>
-      </w:r>
-      <w:r>
-        <w:rPr>
+        <w:t xml:space="preserve">proporciona métodos en la clase </w:t>
+      </w:r>
+      <w:r>
+        <w:rPr>
+          <w:b/>
           <w:color w:val="0F0F0F"/>
           <w:sz w:val="21"/>
           <w:szCs w:val="21"/>
         </w:rPr>
-        <w:t xml:space="preserve">proporciona métodos en la clase </w:t>
-      </w:r>
-      <w:proofErr w:type="spellStart"/>
-      <w:r>
-        <w:rPr>
-          <w:b/>
+        <w:t>Assert</w:t>
+      </w:r>
+      <w:r>
+        <w:rPr>
           <w:color w:val="0F0F0F"/>
           <w:sz w:val="21"/>
           <w:szCs w:val="21"/>
         </w:rPr>
-        <w:t>Assert</w:t>
-      </w:r>
-      <w:proofErr w:type="spellEnd"/>
-      <w:r>
+        <w:t xml:space="preserve"> para probar ciertas condiciones. Estos métodos de afirmación típicamente comienzan con assert y le permiten especificar el mensaje de error, el esperado y el resultado real.</w:t>
+      </w:r>
+    </w:p>
+    <w:p>
+      <w:pPr>
         <w:rPr>
           <w:color w:val="0F0F0F"/>
           <w:sz w:val="21"/>
           <w:szCs w:val="21"/>
         </w:rPr>
-        <w:t xml:space="preserve"> para probar ciertas condiciones. Estos métodos de afirmación típicamente comienzan con </w:t>
-      </w:r>
-      <w:proofErr w:type="spellStart"/>
+      </w:pPr>
+    </w:p>
+    <w:p>
       <w:r>
         <w:rPr>
           <w:color w:val="0F0F0F"/>
           <w:sz w:val="21"/>
           <w:szCs w:val="21"/>
         </w:rPr>
-        <w:t>assert</w:t>
-      </w:r>
-      <w:proofErr w:type="spellEnd"/>
-      <w:r>
-        <w:rPr>
-          <w:color w:val="0F0F0F"/>
-          <w:sz w:val="21"/>
-          <w:szCs w:val="21"/>
-        </w:rPr>
-        <w:t xml:space="preserve"> y le permiten especificar el mensaje de error, el esperado y el resultado real.</w:t>
-      </w:r>
-    </w:p>
-    <w:p>
-      <w:pPr>
-        <w:rPr>
-          <w:color w:val="0F0F0F"/>
-          <w:sz w:val="21"/>
-          <w:szCs w:val="21"/>
-        </w:rPr>
-      </w:pPr>
-    </w:p>
-    <w:p>
-      <w:r>
-        <w:rPr>
-          <w:color w:val="0F0F0F"/>
-          <w:sz w:val="21"/>
-          <w:szCs w:val="21"/>
-        </w:rPr>
         <w:tab/>
       </w:r>
       <w:r>
         <w:rPr>
           <w:color w:val="0F0F0F"/>
         </w:rPr>
-        <w:t xml:space="preserve">En el siguiente enlace tienes la información de la clase </w:t>
-      </w:r>
-      <w:proofErr w:type="spellStart"/>
-      <w:r>
-        <w:rPr>
-          <w:color w:val="0F0F0F"/>
-        </w:rPr>
-        <w:t>Assert</w:t>
-      </w:r>
-      <w:proofErr w:type="spellEnd"/>
-      <w:r>
-        <w:rPr>
-          <w:color w:val="0F0F0F"/>
-        </w:rPr>
-        <w:t xml:space="preserve">: </w:t>
+        <w:t xml:space="preserve">En el siguiente enlace tienes la información de la clase Assert: </w:t>
       </w:r>
     </w:p>
     <w:p>
@@ -927,21 +829,7 @@
             <w:color w:val="1155CC"/>
             <w:u w:val="single"/>
           </w:rPr>
-          <w:t>http://junit.sourceforge.net/javadoc/org/junit/Asse</w:t>
-        </w:r>
-        <w:r>
-          <w:rPr>
-            <w:color w:val="1155CC"/>
-            <w:u w:val="single"/>
-          </w:rPr>
-          <w:t>r</w:t>
-        </w:r>
-        <w:r>
-          <w:rPr>
-            <w:color w:val="1155CC"/>
-            <w:u w:val="single"/>
-          </w:rPr>
-          <w:t>t.html</w:t>
+          <w:t>http://junit.sourceforge.net/javadoc/org/junit/Assert.html</w:t>
         </w:r>
       </w:hyperlink>
     </w:p>
@@ -974,37 +862,19 @@
           <w:sz w:val="21"/>
           <w:szCs w:val="21"/>
         </w:rPr>
-        <w:t xml:space="preserve">Indica para qué sirven cada uno de los siguientes </w:t>
-      </w:r>
-      <w:proofErr w:type="spellStart"/>
-      <w:r>
-        <w:rPr>
+        <w:t>Indica para qué sirven cada uno de los siguientes asserts:</w:t>
+      </w:r>
+    </w:p>
+    <w:p>
+      <w:pPr>
+        <w:shd w:val="clear" w:color="auto" w:fill="FFFFFF"/>
+        <w:jc w:val="both"/>
+        <w:rPr>
+          <w:b/>
           <w:color w:val="0F0F0F"/>
           <w:sz w:val="21"/>
           <w:szCs w:val="21"/>
         </w:rPr>
-        <w:t>asserts</w:t>
-      </w:r>
-      <w:proofErr w:type="spellEnd"/>
-      <w:r>
-        <w:rPr>
-          <w:color w:val="0F0F0F"/>
-          <w:sz w:val="21"/>
-          <w:szCs w:val="21"/>
-        </w:rPr>
-        <w:t>:</w:t>
-      </w:r>
-    </w:p>
-    <w:p>
-      <w:pPr>
-        <w:shd w:val="clear" w:color="auto" w:fill="FFFFFF"/>
-        <w:jc w:val="both"/>
-        <w:rPr>
-          <w:b/>
-          <w:color w:val="0F0F0F"/>
-          <w:sz w:val="21"/>
-          <w:szCs w:val="21"/>
-        </w:rPr>
       </w:pPr>
     </w:p>
     <w:p>
@@ -1020,36 +890,52 @@
           <w:color w:val="0F0F0F"/>
         </w:rPr>
       </w:pPr>
-      <w:proofErr w:type="spellStart"/>
-      <w:proofErr w:type="gramStart"/>
       <w:r>
         <w:rPr>
           <w:b/>
           <w:color w:val="0F0F0F"/>
         </w:rPr>
-        <w:t>assertArrayEquals</w:t>
-      </w:r>
-      <w:proofErr w:type="spellEnd"/>
+        <w:t>assertArrayEquals()</w:t>
+      </w:r>
       <w:r>
         <w:rPr>
           <w:b/>
           <w:color w:val="0F0F0F"/>
         </w:rPr>
-        <w:t>(</w:t>
-      </w:r>
-      <w:proofErr w:type="gramEnd"/>
-      <w:r>
+        <w:t xml:space="preserve">: </w:t>
+      </w:r>
+      <w:r>
+        <w:rPr>
+          <w:bCs/>
+          <w:color w:val="4F81BD" w:themeColor="accent1"/>
+        </w:rPr>
+        <w:t>Comprueba si dos arrays son iguales.</w:t>
+      </w:r>
+    </w:p>
+    <w:p>
+      <w:pPr>
+        <w:numPr>
+          <w:ilvl w:val="0"/>
+          <w:numId w:val="2"/>
+        </w:numPr>
+        <w:shd w:val="clear" w:color="auto" w:fill="FFFFFF"/>
         <w:rPr>
           <w:b/>
           <w:color w:val="0F0F0F"/>
         </w:rPr>
-        <w:t>)</w:t>
-      </w:r>
+      </w:pPr>
       <w:r>
         <w:rPr>
           <w:b/>
           <w:color w:val="0F0F0F"/>
         </w:rPr>
+        <w:t>assertEquals()</w:t>
+      </w:r>
+      <w:r>
+        <w:rPr>
+          <w:b/>
+          <w:color w:val="0F0F0F"/>
+        </w:rPr>
         <w:t xml:space="preserve">: </w:t>
       </w:r>
       <w:r>
@@ -1057,23 +943,75 @@
           <w:bCs/>
           <w:color w:val="4F81BD" w:themeColor="accent1"/>
         </w:rPr>
-        <w:t xml:space="preserve">Comprueba si dos </w:t>
-      </w:r>
-      <w:proofErr w:type="spellStart"/>
+        <w:t>Comprueba si dos variables son iguales.</w:t>
+      </w:r>
+    </w:p>
+    <w:p>
+      <w:pPr>
+        <w:numPr>
+          <w:ilvl w:val="0"/>
+          <w:numId w:val="2"/>
+        </w:numPr>
+        <w:shd w:val="clear" w:color="auto" w:fill="FFFFFF"/>
+        <w:rPr>
+          <w:b/>
+          <w:color w:val="0F0F0F"/>
+        </w:rPr>
+      </w:pPr>
+      <w:r>
+        <w:rPr>
+          <w:b/>
+          <w:color w:val="0F0F0F"/>
+        </w:rPr>
+        <w:t>assertTrue()</w:t>
+      </w:r>
+      <w:r>
+        <w:rPr>
+          <w:b/>
+          <w:color w:val="0F0F0F"/>
+        </w:rPr>
+        <w:t xml:space="preserve">: </w:t>
+      </w:r>
       <w:r>
         <w:rPr>
           <w:bCs/>
           <w:color w:val="4F81BD" w:themeColor="accent1"/>
         </w:rPr>
-        <w:t>arrays</w:t>
-      </w:r>
-      <w:proofErr w:type="spellEnd"/>
+        <w:t>Comprueba si una condición se cumple (es verdadera).</w:t>
+      </w:r>
+    </w:p>
+    <w:p>
+      <w:pPr>
+        <w:numPr>
+          <w:ilvl w:val="0"/>
+          <w:numId w:val="2"/>
+        </w:numPr>
+        <w:shd w:val="clear" w:color="auto" w:fill="FFFFFF"/>
+        <w:rPr>
+          <w:b/>
+          <w:color w:val="0F0F0F"/>
+        </w:rPr>
+      </w:pPr>
+      <w:r>
+        <w:rPr>
+          <w:b/>
+          <w:color w:val="0F0F0F"/>
+        </w:rPr>
+        <w:t>assertFalse()</w:t>
+      </w:r>
+      <w:r>
+        <w:rPr>
+          <w:b/>
+          <w:color w:val="0F0F0F"/>
+        </w:rPr>
+        <w:t xml:space="preserve">: </w:t>
+      </w:r>
       <w:r>
         <w:rPr>
           <w:bCs/>
           <w:color w:val="4F81BD" w:themeColor="accent1"/>
         </w:rPr>
-        <w:t xml:space="preserve"> son iguales.</w:t>
+        <w:t>Comprueba si una condición no se cumple (es falsa).</w:t>
       </w:r>
     </w:p>
     <w:p>
@@ -1088,36 +1026,93 @@
           <w:color w:val="0F0F0F"/>
         </w:rPr>
       </w:pPr>
-      <w:proofErr w:type="spellStart"/>
-      <w:proofErr w:type="gramStart"/>
       <w:r>
         <w:rPr>
           <w:b/>
           <w:color w:val="0F0F0F"/>
         </w:rPr>
-        <w:t>assertEquals</w:t>
-      </w:r>
-      <w:proofErr w:type="spellEnd"/>
+        <w:t>assertNull()</w:t>
+      </w:r>
       <w:r>
         <w:rPr>
           <w:b/>
           <w:color w:val="0F0F0F"/>
         </w:rPr>
-        <w:t>(</w:t>
-      </w:r>
-      <w:proofErr w:type="gramEnd"/>
-      <w:r>
+        <w:t xml:space="preserve">: </w:t>
+      </w:r>
+      <w:r>
+        <w:rPr>
+          <w:bCs/>
+          <w:color w:val="4F81BD" w:themeColor="accent1"/>
+        </w:rPr>
+        <w:t>Comprueba si un objeto es null.</w:t>
+      </w:r>
+    </w:p>
+    <w:p>
+      <w:pPr>
+        <w:numPr>
+          <w:ilvl w:val="0"/>
+          <w:numId w:val="2"/>
+        </w:numPr>
+        <w:shd w:val="clear" w:color="auto" w:fill="FFFFFF"/>
         <w:rPr>
           <w:b/>
           <w:color w:val="0F0F0F"/>
         </w:rPr>
-        <w:t>)</w:t>
-      </w:r>
+      </w:pPr>
       <w:r>
         <w:rPr>
           <w:b/>
           <w:color w:val="0F0F0F"/>
         </w:rPr>
+        <w:t>assertNotNull()</w:t>
+      </w:r>
+      <w:r>
+        <w:rPr>
+          <w:b/>
+          <w:color w:val="0F0F0F"/>
+        </w:rPr>
+        <w:t>:</w:t>
+      </w:r>
+      <w:r>
+        <w:rPr>
+          <w:bCs/>
+          <w:color w:val="0F0F0F"/>
+        </w:rPr>
+        <w:t xml:space="preserve"> </w:t>
+      </w:r>
+      <w:r>
+        <w:rPr>
+          <w:bCs/>
+          <w:color w:val="4F81BD" w:themeColor="accent1"/>
+        </w:rPr>
+        <w:t>Comprueba que un objeto no sea null.</w:t>
+      </w:r>
+    </w:p>
+    <w:p>
+      <w:pPr>
+        <w:numPr>
+          <w:ilvl w:val="0"/>
+          <w:numId w:val="2"/>
+        </w:numPr>
+        <w:shd w:val="clear" w:color="auto" w:fill="FFFFFF"/>
+        <w:rPr>
+          <w:b/>
+          <w:color w:val="0F0F0F"/>
+        </w:rPr>
+      </w:pPr>
+      <w:r>
+        <w:rPr>
+          <w:b/>
+          <w:color w:val="0F0F0F"/>
+        </w:rPr>
+        <w:t>assertSame()</w:t>
+      </w:r>
+      <w:r>
+        <w:rPr>
+          <w:b/>
+          <w:color w:val="0F0F0F"/>
+        </w:rPr>
         <w:t xml:space="preserve">: </w:t>
       </w:r>
       <w:r>
@@ -1125,7 +1120,7 @@
           <w:bCs/>
           <w:color w:val="4F81BD" w:themeColor="accent1"/>
         </w:rPr>
-        <w:t>Comprueba si dos variables son iguales.</w:t>
+        <w:t>Comprueba si dos objetos son el mismo objeto.</w:t>
       </w:r>
     </w:p>
     <w:p>
@@ -1140,329 +1135,12 @@
           <w:color w:val="0F0F0F"/>
         </w:rPr>
       </w:pPr>
-      <w:proofErr w:type="spellStart"/>
-      <w:proofErr w:type="gramStart"/>
       <w:r>
         <w:rPr>
           <w:b/>
           <w:color w:val="0F0F0F"/>
         </w:rPr>
-        <w:t>assertTrue</w:t>
-      </w:r>
-      <w:proofErr w:type="spellEnd"/>
-      <w:r>
-        <w:rPr>
-          <w:b/>
-          <w:color w:val="0F0F0F"/>
-        </w:rPr>
-        <w:t>(</w:t>
-      </w:r>
-      <w:proofErr w:type="gramEnd"/>
-      <w:r>
-        <w:rPr>
-          <w:b/>
-          <w:color w:val="0F0F0F"/>
-        </w:rPr>
-        <w:t>)</w:t>
-      </w:r>
-      <w:r>
-        <w:rPr>
-          <w:b/>
-          <w:color w:val="0F0F0F"/>
-        </w:rPr>
-        <w:t xml:space="preserve">: </w:t>
-      </w:r>
-      <w:r>
-        <w:rPr>
-          <w:bCs/>
-          <w:color w:val="4F81BD" w:themeColor="accent1"/>
-        </w:rPr>
-        <w:t>Comprueba si una condición se cumple (es verdadera).</w:t>
-      </w:r>
-    </w:p>
-    <w:p>
-      <w:pPr>
-        <w:numPr>
-          <w:ilvl w:val="0"/>
-          <w:numId w:val="2"/>
-        </w:numPr>
-        <w:shd w:val="clear" w:color="auto" w:fill="FFFFFF"/>
-        <w:rPr>
-          <w:b/>
-          <w:color w:val="0F0F0F"/>
-        </w:rPr>
-      </w:pPr>
-      <w:proofErr w:type="spellStart"/>
-      <w:proofErr w:type="gramStart"/>
-      <w:r>
-        <w:rPr>
-          <w:b/>
-          <w:color w:val="0F0F0F"/>
-        </w:rPr>
-        <w:t>assertFalse</w:t>
-      </w:r>
-      <w:proofErr w:type="spellEnd"/>
-      <w:r>
-        <w:rPr>
-          <w:b/>
-          <w:color w:val="0F0F0F"/>
-        </w:rPr>
-        <w:t>(</w:t>
-      </w:r>
-      <w:proofErr w:type="gramEnd"/>
-      <w:r>
-        <w:rPr>
-          <w:b/>
-          <w:color w:val="0F0F0F"/>
-        </w:rPr>
-        <w:t>)</w:t>
-      </w:r>
-      <w:r>
-        <w:rPr>
-          <w:b/>
-          <w:color w:val="0F0F0F"/>
-        </w:rPr>
-        <w:t xml:space="preserve">: </w:t>
-      </w:r>
-      <w:r>
-        <w:rPr>
-          <w:bCs/>
-          <w:color w:val="4F81BD" w:themeColor="accent1"/>
-        </w:rPr>
-        <w:t>Comprueba si una condición no se cumple (es falsa).</w:t>
-      </w:r>
-    </w:p>
-    <w:p>
-      <w:pPr>
-        <w:numPr>
-          <w:ilvl w:val="0"/>
-          <w:numId w:val="2"/>
-        </w:numPr>
-        <w:shd w:val="clear" w:color="auto" w:fill="FFFFFF"/>
-        <w:rPr>
-          <w:b/>
-          <w:color w:val="0F0F0F"/>
-        </w:rPr>
-      </w:pPr>
-      <w:proofErr w:type="spellStart"/>
-      <w:proofErr w:type="gramStart"/>
-      <w:r>
-        <w:rPr>
-          <w:b/>
-          <w:color w:val="0F0F0F"/>
-        </w:rPr>
-        <w:t>assertNull</w:t>
-      </w:r>
-      <w:proofErr w:type="spellEnd"/>
-      <w:r>
-        <w:rPr>
-          <w:b/>
-          <w:color w:val="0F0F0F"/>
-        </w:rPr>
-        <w:t>(</w:t>
-      </w:r>
-      <w:proofErr w:type="gramEnd"/>
-      <w:r>
-        <w:rPr>
-          <w:b/>
-          <w:color w:val="0F0F0F"/>
-        </w:rPr>
-        <w:t>)</w:t>
-      </w:r>
-      <w:r>
-        <w:rPr>
-          <w:b/>
-          <w:color w:val="0F0F0F"/>
-        </w:rPr>
-        <w:t xml:space="preserve">: </w:t>
-      </w:r>
-      <w:r>
-        <w:rPr>
-          <w:bCs/>
-          <w:color w:val="4F81BD" w:themeColor="accent1"/>
-        </w:rPr>
-        <w:t xml:space="preserve">Comprueba si un objeto es </w:t>
-      </w:r>
-      <w:proofErr w:type="spellStart"/>
-      <w:r>
-        <w:rPr>
-          <w:bCs/>
-          <w:color w:val="4F81BD" w:themeColor="accent1"/>
-        </w:rPr>
-        <w:t>null</w:t>
-      </w:r>
-      <w:proofErr w:type="spellEnd"/>
-      <w:r>
-        <w:rPr>
-          <w:bCs/>
-          <w:color w:val="4F81BD" w:themeColor="accent1"/>
-        </w:rPr>
-        <w:t>.</w:t>
-      </w:r>
-    </w:p>
-    <w:p>
-      <w:pPr>
-        <w:numPr>
-          <w:ilvl w:val="0"/>
-          <w:numId w:val="2"/>
-        </w:numPr>
-        <w:shd w:val="clear" w:color="auto" w:fill="FFFFFF"/>
-        <w:rPr>
-          <w:b/>
-          <w:color w:val="0F0F0F"/>
-        </w:rPr>
-      </w:pPr>
-      <w:proofErr w:type="spellStart"/>
-      <w:proofErr w:type="gramStart"/>
-      <w:r>
-        <w:rPr>
-          <w:b/>
-          <w:color w:val="0F0F0F"/>
-        </w:rPr>
-        <w:t>assertNotNull</w:t>
-      </w:r>
-      <w:proofErr w:type="spellEnd"/>
-      <w:r>
-        <w:rPr>
-          <w:b/>
-          <w:color w:val="0F0F0F"/>
-        </w:rPr>
-        <w:t>(</w:t>
-      </w:r>
-      <w:proofErr w:type="gramEnd"/>
-      <w:r>
-        <w:rPr>
-          <w:b/>
-          <w:color w:val="0F0F0F"/>
-        </w:rPr>
-        <w:t>)</w:t>
-      </w:r>
-      <w:r>
-        <w:rPr>
-          <w:b/>
-          <w:color w:val="0F0F0F"/>
-        </w:rPr>
-        <w:t>:</w:t>
-      </w:r>
-      <w:r>
-        <w:rPr>
-          <w:bCs/>
-          <w:color w:val="0F0F0F"/>
-        </w:rPr>
-        <w:t xml:space="preserve"> </w:t>
-      </w:r>
-      <w:r>
-        <w:rPr>
-          <w:bCs/>
-          <w:color w:val="4F81BD" w:themeColor="accent1"/>
-        </w:rPr>
-        <w:t xml:space="preserve">Comprueba que un objeto no sea </w:t>
-      </w:r>
-      <w:proofErr w:type="spellStart"/>
-      <w:r>
-        <w:rPr>
-          <w:bCs/>
-          <w:color w:val="4F81BD" w:themeColor="accent1"/>
-        </w:rPr>
-        <w:t>null</w:t>
-      </w:r>
-      <w:proofErr w:type="spellEnd"/>
-      <w:r>
-        <w:rPr>
-          <w:bCs/>
-          <w:color w:val="4F81BD" w:themeColor="accent1"/>
-        </w:rPr>
-        <w:t>.</w:t>
-      </w:r>
-    </w:p>
-    <w:p>
-      <w:pPr>
-        <w:numPr>
-          <w:ilvl w:val="0"/>
-          <w:numId w:val="2"/>
-        </w:numPr>
-        <w:shd w:val="clear" w:color="auto" w:fill="FFFFFF"/>
-        <w:rPr>
-          <w:b/>
-          <w:color w:val="0F0F0F"/>
-        </w:rPr>
-      </w:pPr>
-      <w:proofErr w:type="spellStart"/>
-      <w:proofErr w:type="gramStart"/>
-      <w:r>
-        <w:rPr>
-          <w:b/>
-          <w:color w:val="0F0F0F"/>
-        </w:rPr>
-        <w:t>assertSame</w:t>
-      </w:r>
-      <w:proofErr w:type="spellEnd"/>
-      <w:r>
-        <w:rPr>
-          <w:b/>
-          <w:color w:val="0F0F0F"/>
-        </w:rPr>
-        <w:t>(</w:t>
-      </w:r>
-      <w:proofErr w:type="gramEnd"/>
-      <w:r>
-        <w:rPr>
-          <w:b/>
-          <w:color w:val="0F0F0F"/>
-        </w:rPr>
-        <w:t>)</w:t>
-      </w:r>
-      <w:r>
-        <w:rPr>
-          <w:b/>
-          <w:color w:val="0F0F0F"/>
-        </w:rPr>
-        <w:t xml:space="preserve">: </w:t>
-      </w:r>
-      <w:r>
-        <w:rPr>
-          <w:bCs/>
-          <w:color w:val="4F81BD" w:themeColor="accent1"/>
-        </w:rPr>
-        <w:t>Comprueba si dos objetos son el mismo objeto.</w:t>
-      </w:r>
-    </w:p>
-    <w:p>
-      <w:pPr>
-        <w:numPr>
-          <w:ilvl w:val="0"/>
-          <w:numId w:val="2"/>
-        </w:numPr>
-        <w:shd w:val="clear" w:color="auto" w:fill="FFFFFF"/>
-        <w:rPr>
-          <w:b/>
-          <w:color w:val="0F0F0F"/>
-        </w:rPr>
-      </w:pPr>
-      <w:proofErr w:type="spellStart"/>
-      <w:proofErr w:type="gramStart"/>
-      <w:r>
-        <w:rPr>
-          <w:b/>
-          <w:color w:val="0F0F0F"/>
-        </w:rPr>
-        <w:t>assertNotSame</w:t>
-      </w:r>
-      <w:proofErr w:type="spellEnd"/>
-      <w:r>
-        <w:rPr>
-          <w:b/>
-          <w:color w:val="0F0F0F"/>
-        </w:rPr>
-        <w:t>(</w:t>
-      </w:r>
-      <w:proofErr w:type="gramEnd"/>
-      <w:r>
-        <w:rPr>
-          <w:b/>
-          <w:color w:val="0F0F0F"/>
-        </w:rPr>
-        <w:t>)</w:t>
+        <w:t>assertNotSame()</w:t>
       </w:r>
       <w:r>
         <w:rPr>
@@ -1488,35 +1166,46 @@
         <w:shd w:val="clear" w:color="auto" w:fill="FFFFFF"/>
         <w:spacing w:after="220"/>
       </w:pPr>
-      <w:proofErr w:type="spellStart"/>
       <w:r>
         <w:rPr>
           <w:b/>
           <w:color w:val="0F0F0F"/>
         </w:rPr>
-        <w:t>assertThat</w:t>
-      </w:r>
-      <w:proofErr w:type="spellEnd"/>
+        <w:t>assertThat()</w:t>
+      </w:r>
       <w:r>
         <w:rPr>
           <w:b/>
           <w:color w:val="0F0F0F"/>
         </w:rPr>
-        <w:t>()</w:t>
-      </w:r>
+        <w:t xml:space="preserve">: </w:t>
+      </w:r>
+      <w:r>
+        <w:rPr>
+          <w:bCs/>
+          <w:color w:val="4F81BD" w:themeColor="accent1"/>
+        </w:rPr>
+        <w:t>C</w:t>
+      </w:r>
+      <w:r>
+        <w:rPr>
+          <w:bCs/>
+          <w:color w:val="4F81BD" w:themeColor="accent1"/>
+        </w:rPr>
+        <w:t>omprueba si el resultado cumple una condición dada.</w:t>
+      </w:r>
+    </w:p>
+    <w:p>
+      <w:pPr>
+        <w:shd w:val="clear" w:color="auto" w:fill="FFFFFF"/>
+        <w:spacing w:after="220"/>
+      </w:pPr>
       <w:r>
         <w:rPr>
           <w:b/>
           <w:color w:val="0F0F0F"/>
         </w:rPr>
-        <w:t xml:space="preserve">: </w:t>
-      </w:r>
-      <w:r>
-        <w:rPr>
-          <w:bCs/>
-          <w:color w:val="4F81BD" w:themeColor="accent1"/>
-        </w:rPr>
-        <w:t>comprueba si el resultado cumple una condición dada.</w:t>
+        <w:t>WEBGRAFIA.</w:t>
       </w:r>
     </w:p>
     <w:p>
@@ -1527,7 +1216,7 @@
       <w:hyperlink r:id="rId10" w:history="1">
         <w:r>
           <w:rPr>
-            <w:rStyle w:val="Hipervnculo"/>
+            <w:rStyle w:val="Hyperlink"/>
           </w:rPr>
           <w:t>https://es.wikipedia.org</w:t>
         </w:r>
@@ -1541,7 +1230,7 @@
       <w:hyperlink r:id="rId11" w:history="1">
         <w:r>
           <w:rPr>
-            <w:rStyle w:val="Hipervnculo"/>
+            <w:rStyle w:val="Hyperlink"/>
           </w:rPr>
           <w:t>https://www.youtube.com/watch?v=B0jf0ENdFsY</w:t>
         </w:r>
@@ -1555,7 +1244,7 @@
       <w:hyperlink r:id="rId12" w:history="1">
         <w:r>
           <w:rPr>
-            <w:rStyle w:val="Hipervnculo"/>
+            <w:rStyle w:val="Hyperlink"/>
           </w:rPr>
           <w:t>http://di002.edv.uniovi.es/~fanjul/isofg/curso2006-2007/descargas/ISOFG-PRUv2006.pdf</w:t>
         </w:r>
@@ -1569,7 +1258,7 @@
       <w:hyperlink r:id="rId13" w:history="1">
         <w:r>
           <w:rPr>
-            <w:rStyle w:val="Hipervnculo"/>
+            <w:rStyle w:val="Hyperlink"/>
           </w:rPr>
           <w:t>http://www.jtech.ua.es/j2ee/publico/lja-2012-13/sesion04-apuntes.html</w:t>
         </w:r>
@@ -2584,7 +2273,7 @@
     <w:name w:val="Normal"/>
     <w:qFormat/>
   </w:style>
-  <w:style w:type="paragraph" w:styleId="Ttulo1">
+  <w:style w:type="paragraph" w:styleId="Heading1">
     <w:name w:val="heading 1"/>
     <w:basedOn w:val="Normal"/>
     <w:next w:val="Normal"/>
@@ -2601,7 +2290,7 @@
       <w:szCs w:val="40"/>
     </w:rPr>
   </w:style>
-  <w:style w:type="paragraph" w:styleId="Ttulo2">
+  <w:style w:type="paragraph" w:styleId="Heading2">
     <w:name w:val="heading 2"/>
     <w:basedOn w:val="Normal"/>
     <w:next w:val="Normal"/>
@@ -2620,7 +2309,7 @@
       <w:szCs w:val="32"/>
     </w:rPr>
   </w:style>
-  <w:style w:type="paragraph" w:styleId="Ttulo3">
+  <w:style w:type="paragraph" w:styleId="Heading3">
     <w:name w:val="heading 3"/>
     <w:basedOn w:val="Normal"/>
     <w:next w:val="Normal"/>
@@ -2640,7 +2329,7 @@
       <w:szCs w:val="28"/>
     </w:rPr>
   </w:style>
-  <w:style w:type="paragraph" w:styleId="Ttulo4">
+  <w:style w:type="paragraph" w:styleId="Heading4">
     <w:name w:val="heading 4"/>
     <w:basedOn w:val="Normal"/>
     <w:next w:val="Normal"/>
@@ -2660,7 +2349,7 @@
       <w:szCs w:val="24"/>
     </w:rPr>
   </w:style>
-  <w:style w:type="paragraph" w:styleId="Ttulo5">
+  <w:style w:type="paragraph" w:styleId="Heading5">
     <w:name w:val="heading 5"/>
     <w:basedOn w:val="Normal"/>
     <w:next w:val="Normal"/>
@@ -2678,7 +2367,7 @@
       <w:color w:val="666666"/>
     </w:rPr>
   </w:style>
-  <w:style w:type="paragraph" w:styleId="Ttulo6">
+  <w:style w:type="paragraph" w:styleId="Heading6">
     <w:name w:val="heading 6"/>
     <w:basedOn w:val="Normal"/>
     <w:next w:val="Normal"/>
@@ -2697,13 +2386,13 @@
       <w:color w:val="666666"/>
     </w:rPr>
   </w:style>
-  <w:style w:type="character" w:default="1" w:styleId="Fuentedeprrafopredeter">
+  <w:style w:type="character" w:default="1" w:styleId="DefaultParagraphFont">
     <w:name w:val="Default Paragraph Font"/>
     <w:uiPriority w:val="1"/>
     <w:semiHidden/>
     <w:unhideWhenUsed/>
   </w:style>
-  <w:style w:type="table" w:default="1" w:styleId="Tablanormal">
+  <w:style w:type="table" w:default="1" w:styleId="TableNormal">
     <w:name w:val="Normal Table"/>
     <w:uiPriority w:val="99"/>
     <w:semiHidden/>
@@ -2718,14 +2407,14 @@
       </w:tblCellMar>
     </w:tblPr>
   </w:style>
-  <w:style w:type="numbering" w:default="1" w:styleId="Sinlista">
+  <w:style w:type="numbering" w:default="1" w:styleId="NoList">
     <w:name w:val="No List"/>
     <w:uiPriority w:val="99"/>
     <w:semiHidden/>
     <w:unhideWhenUsed/>
   </w:style>
-  <w:style w:type="table" w:customStyle="1" w:styleId="TableNormal">
-    <w:name w:val="Table Normal"/>
+  <w:style w:type="table" w:customStyle="1" w:styleId="TableNormal1">
+    <w:name w:val="Table Normal1"/>
     <w:tblPr>
       <w:tblCellMar>
         <w:top w:w="0" w:type="dxa"/>
@@ -2735,7 +2424,7 @@
       </w:tblCellMar>
     </w:tblPr>
   </w:style>
-  <w:style w:type="paragraph" w:styleId="Ttulo">
+  <w:style w:type="paragraph" w:styleId="Title">
     <w:name w:val="Title"/>
     <w:basedOn w:val="Normal"/>
     <w:next w:val="Normal"/>
@@ -2751,7 +2440,7 @@
       <w:szCs w:val="52"/>
     </w:rPr>
   </w:style>
-  <w:style w:type="paragraph" w:styleId="Subttulo">
+  <w:style w:type="paragraph" w:styleId="Subtitle">
     <w:name w:val="Subtitle"/>
     <w:basedOn w:val="Normal"/>
     <w:next w:val="Normal"/>
@@ -2768,9 +2457,9 @@
       <w:szCs w:val="30"/>
     </w:rPr>
   </w:style>
-  <w:style w:type="character" w:styleId="Hipervnculo">
+  <w:style w:type="character" w:styleId="Hyperlink">
     <w:name w:val="Hyperlink"/>
-    <w:basedOn w:val="Fuentedeprrafopredeter"/>
+    <w:basedOn w:val="DefaultParagraphFont"/>
     <w:uiPriority w:val="99"/>
     <w:unhideWhenUsed/>
     <w:rsid w:val="0094175A"/>
@@ -2779,9 +2468,9 @@
       <w:u w:val="single"/>
     </w:rPr>
   </w:style>
-  <w:style w:type="character" w:styleId="Mencinsinresolver">
+  <w:style w:type="character" w:styleId="UnresolvedMention">
     <w:name w:val="Unresolved Mention"/>
-    <w:basedOn w:val="Fuentedeprrafopredeter"/>
+    <w:basedOn w:val="DefaultParagraphFont"/>
     <w:uiPriority w:val="99"/>
     <w:semiHidden/>
     <w:unhideWhenUsed/>
@@ -2791,7 +2480,7 @@
       <w:shd w:val="clear" w:color="auto" w:fill="E1DFDD"/>
     </w:rPr>
   </w:style>
-  <w:style w:type="paragraph" w:styleId="Prrafodelista">
+  <w:style w:type="paragraph" w:styleId="ListParagraph">
     <w:name w:val="List Paragraph"/>
     <w:basedOn w:val="Normal"/>
     <w:uiPriority w:val="34"/>
@@ -3126,12 +2815,9 @@
 </file>
 
 <file path=customXml/item1.xml><?xml version="1.0" encoding="utf-8"?>
-<?mso-contentType ?>
-<FormTemplates xmlns="http://schemas.microsoft.com/sharepoint/v3/contenttype/forms">
-  <Display>DocumentLibraryForm</Display>
-  <Edit>DocumentLibraryForm</Edit>
-  <New>DocumentLibraryForm</New>
-</FormTemplates>
+<p:properties xmlns:p="http://schemas.microsoft.com/office/2006/metadata/properties" xmlns:xsi="http://www.w3.org/2001/XMLSchema-instance" xmlns:pc="http://schemas.microsoft.com/office/infopath/2007/PartnerControls">
+  <documentManagement/>
+</p:properties>
 </file>
 
 <file path=customXml/item2.xml><?xml version="1.0" encoding="utf-8"?>
@@ -3300,15 +2986,19 @@
 </file>
 
 <file path=customXml/item3.xml><?xml version="1.0" encoding="utf-8"?>
-<p:properties xmlns:p="http://schemas.microsoft.com/office/2006/metadata/properties" xmlns:xsi="http://www.w3.org/2001/XMLSchema-instance" xmlns:pc="http://schemas.microsoft.com/office/infopath/2007/PartnerControls">
-  <documentManagement/>
-</p:properties>
+<?mso-contentType ?>
+<FormTemplates xmlns="http://schemas.microsoft.com/sharepoint/v3/contenttype/forms">
+  <Display>DocumentLibraryForm</Display>
+  <Edit>DocumentLibraryForm</Edit>
+  <New>DocumentLibraryForm</New>
+</FormTemplates>
 </file>
 
 <file path=customXml/itemProps1.xml><?xml version="1.0" encoding="utf-8"?>
-<ds:datastoreItem xmlns:ds="http://schemas.openxmlformats.org/officeDocument/2006/customXml" ds:itemID="{AC42F402-16D8-4A9F-A627-BDC5A74E9811}">
+<ds:datastoreItem xmlns:ds="http://schemas.openxmlformats.org/officeDocument/2006/customXml" ds:itemID="{C7ABC7F2-9659-4AC2-B514-85AEDEA78A4B}">
   <ds:schemaRefs>
-    <ds:schemaRef ds:uri="http://schemas.microsoft.com/sharepoint/v3/contenttype/forms"/>
+    <ds:schemaRef ds:uri="http://schemas.microsoft.com/office/2006/metadata/properties"/>
+    <ds:schemaRef ds:uri="http://schemas.microsoft.com/office/infopath/2007/PartnerControls"/>
   </ds:schemaRefs>
 </ds:datastoreItem>
 </file>
@@ -3333,10 +3023,9 @@
 </file>
 
 <file path=customXml/itemProps3.xml><?xml version="1.0" encoding="utf-8"?>
-<ds:datastoreItem xmlns:ds="http://schemas.openxmlformats.org/officeDocument/2006/customXml" ds:itemID="{C7ABC7F2-9659-4AC2-B514-85AEDEA78A4B}">
+<ds:datastoreItem xmlns:ds="http://schemas.openxmlformats.org/officeDocument/2006/customXml" ds:itemID="{AC42F402-16D8-4A9F-A627-BDC5A74E9811}">
   <ds:schemaRefs>
-    <ds:schemaRef ds:uri="http://schemas.microsoft.com/office/2006/metadata/properties"/>
-    <ds:schemaRef ds:uri="http://schemas.microsoft.com/office/infopath/2007/PartnerControls"/>
+    <ds:schemaRef ds:uri="http://schemas.microsoft.com/sharepoint/v3/contenttype/forms"/>
   </ds:schemaRefs>
 </ds:datastoreItem>
 </file>